--- a/git commit tools.docx
+++ b/git commit tools.docx
@@ -4,17 +4,54 @@
   <w:body>
     <w:p>
       <w:r>
-        <w:t xml:space="preserve">git add &lt;files you want to add&gt;, </w:t>
+        <w:t>#</w:t>
+      </w:r>
+      <w:proofErr w:type="gramStart"/>
+      <w:r>
+        <w:t>add</w:t>
+      </w:r>
+      <w:proofErr w:type="gramEnd"/>
+      <w:r>
+        <w:t xml:space="preserve"> and push a file to the repo</w:t>
       </w:r>
     </w:p>
     <w:p>
       <w:r>
-        <w:t xml:space="preserve">git commit -m "Some commit message idk", </w:t>
+        <w:t xml:space="preserve">git add &lt;files you want to add&gt;, </w:t>
       </w:r>
     </w:p>
     <w:p>
       <w:r>
+        <w:t xml:space="preserve">git commit -m "Some commit message idk", </w:t>
+      </w:r>
+    </w:p>
+    <w:p>
+      <w:r>
         <w:t>git push origin &lt;name of branch, probably main&gt;</w:t>
+      </w:r>
+    </w:p>
+    <w:p/>
+    <w:p>
+      <w:r>
+        <w:t>#</w:t>
+      </w:r>
+      <w:proofErr w:type="gramStart"/>
+      <w:r>
+        <w:t>pull</w:t>
+      </w:r>
+      <w:proofErr w:type="gramEnd"/>
+      <w:r>
+        <w:t xml:space="preserve"> a file from the repository (only if someone added something)</w:t>
+      </w:r>
+    </w:p>
+    <w:p>
+      <w:r>
+        <w:t xml:space="preserve">navigate to the repo on your command line, </w:t>
+      </w:r>
+    </w:p>
+    <w:p>
+      <w:r>
+        <w:t>git pull origin &lt;branch&gt;</w:t>
       </w:r>
     </w:p>
     <w:sectPr>
